--- a/Pokemon_Traning.docx
+++ b/Pokemon_Traning.docx
@@ -1394,11 +1394,6 @@
     </w:p>
     <w:p>
       <w:r>
-        <w:rPr>
-          <w:noProof/>
-        </w:rPr>
-      </w:r>
-      <w:r>
         <w:pict>
           <v:group id="_x0000_s1077" editas="canvas" style="width:468pt;height:376.25pt;mso-position-horizontal-relative:char;mso-position-vertical-relative:line" coordorigin="2529,4337" coordsize="7200,5788">
             <o:lock v:ext="edit" aspectratio="t"/>
@@ -2200,14 +2195,21 @@
     </w:p>
     <w:p>
       <w:pPr>
-        <w:ind w:left="720"/>
+        <w:ind w:left="1440"/>
       </w:pPr>
       <w:proofErr w:type="gramStart"/>
       <w:r>
         <w:rPr>
           <w:b/>
-        </w:rPr>
-        <w:t xml:space="preserve">Note </w:t>
+          <w:color w:val="FF0000"/>
+        </w:rPr>
+        <w:t>Note</w:t>
+      </w:r>
+      <w:r>
+        <w:rPr>
+          <w:b/>
+        </w:rPr>
+        <w:t xml:space="preserve"> </w:t>
       </w:r>
       <w:r>
         <w:t>:</w:t>
@@ -2221,6 +2223,7 @@
           <w:ilvl w:val="0"/>
           <w:numId w:val="5"/>
         </w:numPr>
+        <w:ind w:left="1440"/>
       </w:pPr>
       <w:r>
         <w:t xml:space="preserve">Nếu bạn không có bất kỳ </w:t>
@@ -2265,6 +2268,7 @@
           <w:ilvl w:val="0"/>
           <w:numId w:val="5"/>
         </w:numPr>
+        <w:ind w:left="1440"/>
       </w:pPr>
       <w:r>
         <w:t xml:space="preserve">Mỗi lần đối phương phải xáo lại bài khi không có Pokemon cơ bản. Bạn có thể </w:t>
@@ -2435,15 +2439,10 @@
         </w:numPr>
       </w:pPr>
       <w:r>
-        <w:t xml:space="preserve">Gắn Thẻ năng lượng từ </w:t>
-      </w:r>
-      <w:proofErr w:type="gramStart"/>
-      <w:r>
-        <w:t>tay</w:t>
-      </w:r>
-      <w:proofErr w:type="gramEnd"/>
-      <w:r>
-        <w:t xml:space="preserve"> vào một Pokémon của bạn (mộ</w:t>
+        <w:t>Thêm thẻ năng lượng cho Pokemon</w:t>
+      </w:r>
+      <w:r>
+        <w:t xml:space="preserve"> (mộ</w:t>
       </w:r>
       <w:r>
         <w:t>t</w:t>
@@ -2514,13 +2513,28 @@
         </w:numPr>
       </w:pPr>
       <w:r>
-        <w:t xml:space="preserve">Lấy về Pokemon từ vị trí </w:t>
+        <w:t xml:space="preserve">Lấy Pokemon từ vị trí </w:t>
       </w:r>
       <w:r>
         <w:rPr>
           <w:b/>
         </w:rPr>
         <w:t>Active</w:t>
+      </w:r>
+      <w:r>
+        <w:rPr>
+          <w:b/>
+        </w:rPr>
+        <w:t xml:space="preserve"> </w:t>
+      </w:r>
+      <w:r>
+        <w:t>đưa về</w:t>
+      </w:r>
+      <w:r>
+        <w:rPr>
+          <w:b/>
+        </w:rPr>
+        <w:t xml:space="preserve"> Bench</w:t>
       </w:r>
       <w:r>
         <w:rPr>
@@ -2907,12 +2921,13 @@
     </w:p>
     <w:p>
       <w:pPr>
-        <w:ind w:left="1800"/>
+        <w:ind w:left="2160"/>
       </w:pPr>
       <w:proofErr w:type="gramStart"/>
       <w:r>
         <w:rPr>
           <w:b/>
+          <w:color w:val="FF0000"/>
         </w:rPr>
         <w:t>Note</w:t>
       </w:r>
@@ -2960,40 +2975,490 @@
         </w:numPr>
       </w:pPr>
       <w:r>
-        <w:t xml:space="preserve">Gắn Thẻ năng lượng từ </w:t>
+        <w:t>Thêm thẻ năng lượng cho Pokemon</w:t>
+      </w:r>
+      <w:r>
+        <w:t xml:space="preserve"> (mộ</w:t>
+      </w:r>
+      <w:r>
+        <w:t>t</w:t>
+      </w:r>
+      <w:r>
+        <w:t xml:space="preserve"> lần cho mỗi lượ</w:t>
+      </w:r>
+      <w:r>
+        <w:t>t</w:t>
       </w:r>
       <w:proofErr w:type="gramStart"/>
       <w:r>
-        <w:t>tay</w:t>
+        <w:t>) :</w:t>
       </w:r>
       <w:proofErr w:type="gramEnd"/>
       <w:r>
-        <w:t xml:space="preserve"> vào một Pokémon của bạn (mộ</w:t>
-      </w:r>
-      <w:r>
-        <w:t>t</w:t>
-      </w:r>
-      <w:r>
-        <w:t xml:space="preserve"> lần cho mỗi lượ</w:t>
-      </w:r>
-      <w:r>
-        <w:t>t</w:t>
-      </w:r>
-      <w:r>
-        <w:t>).</w:t>
-      </w:r>
-    </w:p>
-    <w:p>
-      <w:pPr>
-        <w:pStyle w:val="ListParagraph"/>
-        <w:ind w:left="2520"/>
-      </w:pPr>
+        <w:t xml:space="preserve"> Lấy thẻ năng lượng trên tay đặt dưới 1 Pokemon bất kỳ thuộc khu vực </w:t>
+      </w:r>
+      <w:r>
+        <w:rPr>
+          <w:b/>
+        </w:rPr>
+        <w:t>Active</w:t>
+      </w:r>
+      <w:r>
+        <w:t xml:space="preserve"> hoặc </w:t>
+      </w:r>
+      <w:r>
+        <w:rPr>
+          <w:b/>
+        </w:rPr>
+        <w:t>Bench</w:t>
+      </w:r>
+      <w:r>
+        <w:t>. Biểu thị năng lượng của Pokemon đó.</w:t>
+      </w:r>
+    </w:p>
+    <w:p>
+      <w:pPr>
+        <w:pStyle w:val="ListParagraph"/>
+        <w:numPr>
+          <w:ilvl w:val="1"/>
+          <w:numId w:val="16"/>
+        </w:numPr>
+      </w:pPr>
+      <w:r>
+        <w:t xml:space="preserve">Sử dụng thẻ bài </w:t>
+      </w:r>
+      <w:proofErr w:type="gramStart"/>
+      <w:r>
+        <w:t>Trainers :</w:t>
+      </w:r>
+      <w:proofErr w:type="gramEnd"/>
+      <w:r>
+        <w:t xml:space="preserve"> Đọc và làm theo hướng dẫn trên thẻ. Sau khi sử dụng xong thì bỏ thẻ vào vị trí </w:t>
+      </w:r>
+      <w:r>
+        <w:rPr>
+          <w:b/>
+        </w:rPr>
+        <w:t>Discard File</w:t>
+      </w:r>
+      <w:r>
+        <w:t xml:space="preserve">. Thẻ </w:t>
+      </w:r>
+      <w:r>
+        <w:rPr>
+          <w:b/>
+        </w:rPr>
+        <w:t>Suppoter</w:t>
+      </w:r>
+      <w:r>
+        <w:t xml:space="preserve"> sử dụng giống thẻ </w:t>
+      </w:r>
+      <w:r>
+        <w:rPr>
+          <w:b/>
+        </w:rPr>
+        <w:t>Item</w:t>
+      </w:r>
+      <w:r>
+        <w:t xml:space="preserve">, tuy nhiên trong 1 phiên chơi chỉ được dùng 1 lần thẻ </w:t>
+      </w:r>
+      <w:r>
+        <w:rPr>
+          <w:b/>
+        </w:rPr>
+        <w:t>Supporter</w:t>
+      </w:r>
+      <w:r>
+        <w:t xml:space="preserve">. Thẻ </w:t>
+      </w:r>
+      <w:r>
+        <w:rPr>
+          <w:b/>
+        </w:rPr>
+        <w:t>Stadium</w:t>
+      </w:r>
+      <w:r>
+        <w:t xml:space="preserve"> có 1 vài luật đặc biệt sau :</w:t>
+      </w:r>
+    </w:p>
+    <w:p>
+      <w:pPr>
+        <w:pStyle w:val="ListParagraph"/>
+        <w:numPr>
+          <w:ilvl w:val="2"/>
+          <w:numId w:val="16"/>
+        </w:numPr>
+      </w:pPr>
+      <w:r>
+        <w:t>Thẻ vẫn giữ nguyên khi chơi.</w:t>
+      </w:r>
+    </w:p>
+    <w:p>
+      <w:pPr>
+        <w:pStyle w:val="ListParagraph"/>
+        <w:numPr>
+          <w:ilvl w:val="2"/>
+          <w:numId w:val="16"/>
+        </w:numPr>
+      </w:pPr>
+      <w:r>
+        <w:t xml:space="preserve">Chỉ 1 thẻ Stadium được dùng trong 1 thời điểm. Khi dùng thẻ </w:t>
+      </w:r>
+      <w:r>
+        <w:rPr>
+          <w:b/>
+        </w:rPr>
+        <w:t>Stadium</w:t>
+      </w:r>
+      <w:r>
+        <w:t xml:space="preserve"> khác thì thẻ hiện thời sẽ bị loại bỏ và kết thúc tất cả hiệu ứng của nó.</w:t>
+      </w:r>
+    </w:p>
+    <w:p>
+      <w:pPr>
+        <w:pStyle w:val="ListParagraph"/>
+        <w:numPr>
+          <w:ilvl w:val="2"/>
+          <w:numId w:val="16"/>
+        </w:numPr>
+      </w:pPr>
+      <w:r>
+        <w:t xml:space="preserve">Không thể sử dụng thẻ </w:t>
+      </w:r>
+      <w:r>
+        <w:rPr>
+          <w:b/>
+        </w:rPr>
+        <w:t>Stadium</w:t>
+      </w:r>
+      <w:r>
+        <w:t xml:space="preserve"> khi có thẻ tương tự đang được sử dụng</w:t>
+      </w:r>
+    </w:p>
+    <w:p>
+      <w:pPr>
+        <w:pStyle w:val="ListParagraph"/>
+        <w:numPr>
+          <w:ilvl w:val="2"/>
+          <w:numId w:val="16"/>
+        </w:numPr>
+      </w:pPr>
+      <w:r>
+        <w:t xml:space="preserve">Trong 1 phiên chơi chỉ được sử dụng 1 lần (giống như </w:t>
+      </w:r>
+      <w:r>
+        <w:rPr>
+          <w:b/>
+        </w:rPr>
+        <w:t>Supporter</w:t>
+      </w:r>
+      <w:r>
+        <w:t>)</w:t>
+      </w:r>
+    </w:p>
+    <w:p>
+      <w:pPr>
+        <w:pStyle w:val="ListParagraph"/>
+        <w:numPr>
+          <w:ilvl w:val="1"/>
+          <w:numId w:val="16"/>
+        </w:numPr>
+      </w:pPr>
+      <w:r>
+        <w:t xml:space="preserve">Lấy Pokemon từ vị trí </w:t>
+      </w:r>
+      <w:r>
+        <w:rPr>
+          <w:b/>
+        </w:rPr>
+        <w:t>Active</w:t>
+      </w:r>
+      <w:r>
+        <w:rPr>
+          <w:b/>
+        </w:rPr>
+        <w:t xml:space="preserve"> </w:t>
+      </w:r>
+      <w:r>
+        <w:t>đưa về</w:t>
+      </w:r>
+      <w:r>
+        <w:rPr>
+          <w:b/>
+        </w:rPr>
+        <w:t xml:space="preserve"> Bench </w:t>
+      </w:r>
+      <w:r>
+        <w:t>(chỉ một lần cho mỗi lượ</w:t>
+      </w:r>
+      <w:r>
+        <w:t>t)</w:t>
+      </w:r>
+      <w:r>
+        <w:t xml:space="preserve"> : </w:t>
+      </w:r>
+    </w:p>
+    <w:p>
+      <w:pPr>
+        <w:pStyle w:val="ListParagraph"/>
+        <w:numPr>
+          <w:ilvl w:val="1"/>
+          <w:numId w:val="16"/>
+        </w:numPr>
+      </w:pPr>
+      <w:r>
+        <w:t>Nếu như active Pokemon của bạn có quá nhiều</w:t>
+      </w:r>
+      <w:r>
+        <w:t xml:space="preserve"> sát thương nghĩa là</w:t>
+      </w:r>
+      <w:r>
+        <w:t xml:space="preserve"> </w:t>
+      </w:r>
+      <w:r>
+        <w:rPr>
+          <w:b/>
+        </w:rPr>
+        <w:t>Damage Counters</w:t>
+      </w:r>
+      <w:r>
+        <w:rPr>
+          <w:b/>
+        </w:rPr>
+        <w:t xml:space="preserve"> </w:t>
+      </w:r>
+      <w:r>
+        <w:t>rất nhiều</w:t>
+      </w:r>
+      <w:r>
+        <w:t xml:space="preserve"> hoặc bạn muốn dùng Pokemon mạnh khác lên. Bạn có thể đưa Pokemon </w:t>
+      </w:r>
+      <w:r>
+        <w:rPr>
+          <w:b/>
+        </w:rPr>
+        <w:t>active</w:t>
+      </w:r>
+      <w:r>
+        <w:t xml:space="preserve"> về </w:t>
+      </w:r>
+      <w:r>
+        <w:rPr>
+          <w:b/>
+        </w:rPr>
+        <w:t>Bench</w:t>
+      </w:r>
+      <w:r>
+        <w:rPr>
+          <w:b/>
+        </w:rPr>
+        <w:t xml:space="preserve"> (</w:t>
+      </w:r>
+      <w:r>
+        <w:t xml:space="preserve">hành động này được gọi là </w:t>
+      </w:r>
+      <w:r>
+        <w:rPr>
+          <w:b/>
+        </w:rPr>
+        <w:t>Retreat)</w:t>
+      </w:r>
+      <w:r>
+        <w:t xml:space="preserve"> và kích hoạt 1 Pokemon sẵn sàng chiến đấu từ </w:t>
+      </w:r>
+      <w:r>
+        <w:rPr>
+          <w:b/>
+        </w:rPr>
+        <w:t>Bench</w:t>
+      </w:r>
+      <w:r>
+        <w:t xml:space="preserve"> lên khu vực </w:t>
+      </w:r>
+      <w:r>
+        <w:rPr>
+          <w:b/>
+        </w:rPr>
+        <w:t>Active</w:t>
+      </w:r>
+      <w:r>
+        <w:t xml:space="preserve">, Khi đưa đứa Pokemon về Bench </w:t>
+      </w:r>
+      <w:r>
+        <w:rPr>
+          <w:b/>
+        </w:rPr>
+        <w:t>damage counters</w:t>
+      </w:r>
+      <w:r>
+        <w:t xml:space="preserve"> </w:t>
+      </w:r>
+      <w:r>
+        <w:t>và thẻ kèm theo đều được đưa về.</w:t>
+      </w:r>
+      <w:r>
+        <w:t xml:space="preserve"> Thêm đó mọi điều kiện đặc biệt và hiệu ứng của Pokemon đó cũng </w:t>
+      </w:r>
+      <w:r>
+        <w:lastRenderedPageBreak/>
+        <w:t xml:space="preserve">biến mất </w:t>
+      </w:r>
+      <w:proofErr w:type="gramStart"/>
+      <w:r>
+        <w:t>theo</w:t>
+      </w:r>
+      <w:proofErr w:type="gramEnd"/>
+      <w:r>
+        <w:t xml:space="preserve">. Sau khi </w:t>
+      </w:r>
+      <w:r>
+        <w:rPr>
+          <w:b/>
+        </w:rPr>
+        <w:t>Retreat</w:t>
+      </w:r>
+      <w:r>
+        <w:t xml:space="preserve"> bạn có thể tiếp tục tấn công với Pokemon mới.</w:t>
+      </w:r>
+    </w:p>
+    <w:p>
+      <w:pPr>
+        <w:pStyle w:val="ListParagraph"/>
+        <w:numPr>
+          <w:ilvl w:val="1"/>
+          <w:numId w:val="16"/>
+        </w:numPr>
+      </w:pPr>
+      <w:r>
+        <w:t>Sử dụng Khả năng</w:t>
+      </w:r>
+      <w:r>
+        <w:t xml:space="preserve"> (</w:t>
+      </w:r>
+      <w:r>
+        <w:rPr>
+          <w:b/>
+        </w:rPr>
+        <w:t>Abilities</w:t>
+      </w:r>
+      <w:r>
+        <w:t>)</w:t>
+      </w:r>
+      <w:r>
+        <w:t xml:space="preserve"> </w:t>
+      </w:r>
+      <w:r>
+        <w:t xml:space="preserve">của </w:t>
+      </w:r>
+      <w:proofErr w:type="gramStart"/>
+      <w:r>
+        <w:t>Pokemon :</w:t>
+      </w:r>
+      <w:proofErr w:type="gramEnd"/>
+      <w:r>
+        <w:t xml:space="preserve"> </w:t>
+      </w:r>
+      <w:r>
+        <w:t>Mỗi Pokemon sẽ có khả năng đặc biệt riêng. Các khả năng ấy có thể phát huy khi có điều kiện hoặc phát huy ngay cả khi bạn không sử dụng chúng. Vì vậy hãy đọc thật kỹ khả năng của mỗi Pokemon để sử dụng tốt nhất và thông báo cho đối phương khi sử dụng những khả năng đó.</w:t>
+      </w:r>
+    </w:p>
+    <w:p>
+      <w:pPr>
+        <w:ind w:left="2160"/>
+      </w:pPr>
+      <w:proofErr w:type="gramStart"/>
+      <w:r>
+        <w:rPr>
+          <w:b/>
+          <w:color w:val="FF0000"/>
+        </w:rPr>
+        <w:t>Note</w:t>
+      </w:r>
+      <w:r>
+        <w:t xml:space="preserve"> :</w:t>
+      </w:r>
+      <w:proofErr w:type="gramEnd"/>
+      <w:r>
+        <w:t xml:space="preserve"> Khả năng không phải là tấn công. </w:t>
+      </w:r>
+      <w:proofErr w:type="gramStart"/>
+      <w:r>
+        <w:t>Vì vậy bạn vẫn tấn công khi sử dụng khả năng.</w:t>
+      </w:r>
+      <w:proofErr w:type="gramEnd"/>
+      <w:r>
+        <w:t xml:space="preserve"> Và có thể sử dụng khả năng của Pokemon ở khu vực </w:t>
+      </w:r>
+      <w:r>
+        <w:rPr>
+          <w:b/>
+        </w:rPr>
+        <w:t>Active</w:t>
+      </w:r>
+      <w:r>
+        <w:t xml:space="preserve"> và khu vực </w:t>
+      </w:r>
+      <w:r>
+        <w:rPr>
+          <w:b/>
+        </w:rPr>
+        <w:t>Bench</w:t>
+      </w:r>
     </w:p>
     <w:p>
       <w:pPr>
         <w:pStyle w:val="ListParagraph"/>
         <w:numPr>
           <w:ilvl w:val="0"/>
+          <w:numId w:val="16"/>
+        </w:numPr>
+      </w:pPr>
+      <w:r>
+        <w:t xml:space="preserve">Bước </w:t>
+      </w:r>
+      <w:proofErr w:type="gramStart"/>
+      <w:r>
+        <w:t>3 :</w:t>
+      </w:r>
+      <w:proofErr w:type="gramEnd"/>
+      <w:r>
+        <w:t xml:space="preserve"> Tấn công và hoàn thiện lượt chơi.</w:t>
+      </w:r>
+      <w:r>
+        <w:t xml:space="preserve"> </w:t>
+      </w:r>
+      <w:r>
+        <w:t>Khi bạn đã sẵn sàng tấn công, trước tiên hãy đảm bảo rằng bạn đã thực hiện tất cả mọi thứ trong bước 2 mà bạn muốn làm. Một khi bạn tấn công, lượt của bạn đã kết thúc, vì vậy bạn không thể quay lại! Tấn công có ba bước đơn giản. Khi bạn đã quen, bạn có thể tấn công với thời gian rất ngắn!</w:t>
+      </w:r>
+    </w:p>
+    <w:p>
+      <w:pPr>
+        <w:ind w:left="1440"/>
+      </w:pPr>
+      <w:r>
+        <w:rPr>
+          <w:b/>
+          <w:color w:val="FF0000"/>
+        </w:rPr>
+        <w:t>Note</w:t>
+      </w:r>
+      <w:r>
+        <w:t xml:space="preserve">: Ở lượt chơi đầu tiên người chơi sẽ không được chơi bước này. </w:t>
+      </w:r>
+      <w:proofErr w:type="gramStart"/>
+      <w:r>
+        <w:t>Sau đó lượt chơi của đối phương bình thường.</w:t>
+      </w:r>
+      <w:proofErr w:type="gramEnd"/>
+      <w:r>
+        <w:t xml:space="preserve"> Hãy cân nhắc thật kỹ ở bước chơi này.</w:t>
+      </w:r>
+    </w:p>
+    <w:p>
+      <w:pPr>
+        <w:pStyle w:val="ListParagraph"/>
+        <w:numPr>
+          <w:ilvl w:val="1"/>
           <w:numId w:val="16"/>
         </w:numPr>
       </w:pPr>
@@ -4178,7 +4643,7 @@
         <w:rFonts w:ascii="Courier New" w:hAnsi="Courier New" w:cs="Courier New" w:hint="default"/>
       </w:rPr>
     </w:lvl>
-    <w:lvl w:ilvl="2" w:tplc="04090005" w:tentative="1">
+    <w:lvl w:ilvl="2" w:tplc="04090005">
       <w:start w:val="1"/>
       <w:numFmt w:val="bullet"/>
       <w:lvlText w:val=""/>
